--- a/웹_지워도되는_파일들.docx
+++ b/웹_지워도되는_파일들.docx
@@ -5,15 +5,13 @@
     <w:p>
       <w:pPr>
         <w:rPr>
-          <w:rFonts w:hint="eastAsia"/>
-          <w:lang w:eastAsia="ko-KR"/>
-        </w:rPr>
-      </w:pPr>
-    </w:p>
-    <w:p>
-      <w:pPr>
-        <w:rPr>
-          <w:rFonts w:hint="eastAsia"/>
+          <w:lang w:eastAsia="ko-KR"/>
+        </w:rPr>
+      </w:pPr>
+    </w:p>
+    <w:p>
+      <w:pPr>
+        <w:rPr>
           <w:b/>
           <w:bCs/>
           <w:sz w:val="24"/>
@@ -344,7 +342,6 @@
           <w:tab w:val="left" w:pos="1222"/>
         </w:tabs>
         <w:rPr>
-          <w:rFonts w:hint="eastAsia"/>
           <w:lang w:eastAsia="ko-KR"/>
         </w:rPr>
       </w:pPr>
@@ -394,7 +391,6 @@
     <w:p>
       <w:pPr>
         <w:rPr>
-          <w:rFonts w:hint="eastAsia"/>
           <w:lang w:eastAsia="ko-KR"/>
         </w:rPr>
       </w:pPr>
@@ -448,7 +444,6 @@
     <w:p>
       <w:pPr>
         <w:rPr>
-          <w:rFonts w:hint="eastAsia"/>
           <w:lang w:eastAsia="ko-KR"/>
         </w:rPr>
       </w:pPr>
@@ -639,7 +634,6 @@
     <w:p>
       <w:pPr>
         <w:rPr>
-          <w:rFonts w:hint="eastAsia"/>
           <w:lang w:eastAsia="ko-KR"/>
         </w:rPr>
       </w:pPr>
@@ -798,23 +792,18 @@
     <w:p>
       <w:pPr>
         <w:rPr>
-          <w:rFonts w:hint="eastAsia"/>
-          <w:lang w:eastAsia="ko-KR"/>
-        </w:rPr>
-      </w:pPr>
-    </w:p>
-    <w:p>
-      <w:pPr>
-        <w:rPr>
-          <w:b/>
-          <w:bCs/>
-          <w:lang w:eastAsia="ko-KR"/>
-        </w:rPr>
-      </w:pPr>
-      <w:r>
-        <w:rPr>
-          <w:b/>
-          <w:bCs/>
+          <w:lang w:eastAsia="ko-KR"/>
+        </w:rPr>
+      </w:pPr>
+    </w:p>
+    <w:p>
+      <w:pPr>
+        <w:rPr>
+          <w:lang w:eastAsia="ko-KR"/>
+        </w:rPr>
+      </w:pPr>
+      <w:r>
+        <w:rPr>
           <w:lang w:eastAsia="ko-KR"/>
         </w:rPr>
         <w:t xml:space="preserve">(2) </w:t>
@@ -822,8 +811,6 @@
       <w:proofErr w:type="spellStart"/>
       <w:r>
         <w:rPr>
-          <w:b/>
-          <w:bCs/>
           <w:lang w:eastAsia="ko-KR"/>
         </w:rPr>
         <w:t>app.jsx</w:t>
@@ -831,8 +818,6 @@
       <w:r>
         <w:rPr>
           <w:rFonts w:hint="eastAsia"/>
-          <w:b/>
-          <w:bCs/>
           <w:lang w:eastAsia="ko-KR"/>
         </w:rPr>
         <w:t>를</w:t>
@@ -841,17 +826,13 @@
       <w:r>
         <w:rPr>
           <w:rFonts w:hint="eastAsia"/>
-          <w:b/>
-          <w:bCs/>
-          <w:lang w:eastAsia="ko-KR"/>
-        </w:rPr>
-        <w:t xml:space="preserve"> </w:t>
-      </w:r>
-      <w:r>
-        <w:rPr>
-          <w:rFonts w:hint="eastAsia"/>
-          <w:b/>
-          <w:bCs/>
+          <w:lang w:eastAsia="ko-KR"/>
+        </w:rPr>
+        <w:t xml:space="preserve"> </w:t>
+      </w:r>
+      <w:r>
+        <w:rPr>
+          <w:rFonts w:hint="eastAsia"/>
           <w:lang w:eastAsia="ko-KR"/>
         </w:rPr>
         <w:t>대체할</w:t>
@@ -859,17 +840,13 @@
       <w:r>
         <w:rPr>
           <w:rFonts w:hint="eastAsia"/>
-          <w:b/>
-          <w:bCs/>
-          <w:lang w:eastAsia="ko-KR"/>
-        </w:rPr>
-        <w:t xml:space="preserve"> </w:t>
-      </w:r>
-      <w:r>
-        <w:rPr>
-          <w:rFonts w:hint="eastAsia"/>
-          <w:b/>
-          <w:bCs/>
+          <w:lang w:eastAsia="ko-KR"/>
+        </w:rPr>
+        <w:t xml:space="preserve"> </w:t>
+      </w:r>
+      <w:r>
+        <w:rPr>
+          <w:rFonts w:hint="eastAsia"/>
           <w:lang w:eastAsia="ko-KR"/>
         </w:rPr>
         <w:t>페이지</w:t>
@@ -877,17 +854,13 @@
       <w:r>
         <w:rPr>
           <w:rFonts w:hint="eastAsia"/>
-          <w:b/>
-          <w:bCs/>
-          <w:lang w:eastAsia="ko-KR"/>
-        </w:rPr>
-        <w:t xml:space="preserve"> </w:t>
-      </w:r>
-      <w:r>
-        <w:rPr>
-          <w:rFonts w:hint="eastAsia"/>
-          <w:b/>
-          <w:bCs/>
+          <w:lang w:eastAsia="ko-KR"/>
+        </w:rPr>
+        <w:t xml:space="preserve"> </w:t>
+      </w:r>
+      <w:r>
+        <w:rPr>
+          <w:rFonts w:hint="eastAsia"/>
           <w:lang w:eastAsia="ko-KR"/>
         </w:rPr>
         <w:t>만드는</w:t>
@@ -895,17 +868,13 @@
       <w:r>
         <w:rPr>
           <w:rFonts w:hint="eastAsia"/>
-          <w:b/>
-          <w:bCs/>
-          <w:lang w:eastAsia="ko-KR"/>
-        </w:rPr>
-        <w:t xml:space="preserve"> </w:t>
-      </w:r>
-      <w:r>
-        <w:rPr>
-          <w:rFonts w:hint="eastAsia"/>
-          <w:b/>
-          <w:bCs/>
+          <w:lang w:eastAsia="ko-KR"/>
+        </w:rPr>
+        <w:t xml:space="preserve"> </w:t>
+      </w:r>
+      <w:r>
+        <w:rPr>
+          <w:rFonts w:hint="eastAsia"/>
           <w:lang w:eastAsia="ko-KR"/>
         </w:rPr>
         <w:t>법</w:t>
@@ -1124,7 +1093,6 @@
     <w:p>
       <w:pPr>
         <w:rPr>
-          <w:rFonts w:hint="eastAsia"/>
           <w:lang w:eastAsia="ko-KR"/>
         </w:rPr>
       </w:pPr>
@@ -1242,7 +1210,6 @@
     <w:p>
       <w:pPr>
         <w:rPr>
-          <w:rFonts w:hint="eastAsia"/>
           <w:lang w:eastAsia="ko-KR"/>
         </w:rPr>
       </w:pPr>
@@ -1392,7 +1359,6 @@
     <w:p>
       <w:pPr>
         <w:rPr>
-          <w:rFonts w:hint="eastAsia"/>
           <w:b/>
           <w:bCs/>
           <w:sz w:val="24"/>
@@ -1403,7 +1369,6 @@
     <w:p>
       <w:pPr>
         <w:rPr>
-          <w:rFonts w:hint="eastAsia"/>
           <w:sz w:val="24"/>
           <w:lang w:eastAsia="ko-KR"/>
         </w:rPr>
@@ -1551,7 +1516,6 @@
     <w:p>
       <w:pPr>
         <w:rPr>
-          <w:rFonts w:hint="eastAsia"/>
           <w:lang w:eastAsia="ko-KR"/>
         </w:rPr>
       </w:pPr>
@@ -2599,7 +2563,6 @@
     <w:p>
       <w:pPr>
         <w:rPr>
-          <w:rFonts w:hint="eastAsia"/>
           <w:lang w:eastAsia="ko-KR"/>
         </w:rPr>
       </w:pPr>
@@ -2781,7 +2744,6 @@
     <w:p>
       <w:pPr>
         <w:rPr>
-          <w:rFonts w:hint="eastAsia"/>
           <w:b/>
           <w:bCs/>
           <w:sz w:val="24"/>
@@ -3154,7 +3116,6 @@
     <w:p>
       <w:pPr>
         <w:rPr>
-          <w:rFonts w:hint="eastAsia"/>
           <w:lang w:eastAsia="ko-KR"/>
         </w:rPr>
       </w:pPr>
@@ -3633,7 +3594,6 @@
     <w:p>
       <w:pPr>
         <w:rPr>
-          <w:rFonts w:hint="eastAsia"/>
           <w:lang w:eastAsia="ko-KR"/>
         </w:rPr>
       </w:pPr>
@@ -3728,6 +3688,234 @@
           <w:lang w:eastAsia="ko-KR"/>
         </w:rPr>
         <w:t>.</w:t>
+      </w:r>
+    </w:p>
+    <w:p>
+      <w:pPr>
+        <w:rPr>
+          <w:lang w:eastAsia="ko-KR"/>
+        </w:rPr>
+      </w:pPr>
+    </w:p>
+    <w:p>
+      <w:pPr>
+        <w:rPr>
+          <w:b/>
+          <w:bCs/>
+          <w:sz w:val="24"/>
+          <w:lang w:eastAsia="ko-KR"/>
+        </w:rPr>
+      </w:pPr>
+      <w:r>
+        <w:rPr>
+          <w:rFonts w:hint="eastAsia"/>
+          <w:b/>
+          <w:bCs/>
+          <w:sz w:val="24"/>
+          <w:lang w:eastAsia="ko-KR"/>
+        </w:rPr>
+        <w:t>4</w:t>
+      </w:r>
+      <w:r>
+        <w:rPr>
+          <w:b/>
+          <w:bCs/>
+          <w:sz w:val="24"/>
+          <w:lang w:eastAsia="ko-KR"/>
+        </w:rPr>
+        <w:t xml:space="preserve">. git ignore </w:t>
+      </w:r>
+    </w:p>
+    <w:p>
+      <w:pPr>
+        <w:rPr>
+          <w:rFonts w:hint="eastAsia"/>
+          <w:szCs w:val="20"/>
+          <w:lang w:eastAsia="ko-KR"/>
+        </w:rPr>
+      </w:pPr>
+      <w:r>
+        <w:rPr>
+          <w:rFonts w:hint="eastAsia"/>
+          <w:szCs w:val="20"/>
+          <w:lang w:eastAsia="ko-KR"/>
+        </w:rPr>
+        <w:t>파이어</w:t>
+      </w:r>
+      <w:r>
+        <w:rPr>
+          <w:rFonts w:hint="eastAsia"/>
+          <w:szCs w:val="20"/>
+          <w:lang w:eastAsia="ko-KR"/>
+        </w:rPr>
+        <w:t xml:space="preserve"> </w:t>
+      </w:r>
+      <w:r>
+        <w:rPr>
+          <w:rFonts w:hint="eastAsia"/>
+          <w:szCs w:val="20"/>
+          <w:lang w:eastAsia="ko-KR"/>
+        </w:rPr>
+        <w:t>베이스</w:t>
+      </w:r>
+      <w:r>
+        <w:rPr>
+          <w:szCs w:val="20"/>
+          <w:lang w:eastAsia="ko-KR"/>
+        </w:rPr>
+        <w:t xml:space="preserve"> </w:t>
+      </w:r>
+      <w:r>
+        <w:rPr>
+          <w:rFonts w:hint="eastAsia"/>
+          <w:szCs w:val="20"/>
+          <w:lang w:eastAsia="ko-KR"/>
+        </w:rPr>
+        <w:t>관련</w:t>
+      </w:r>
+      <w:r>
+        <w:rPr>
+          <w:rFonts w:hint="eastAsia"/>
+          <w:szCs w:val="20"/>
+          <w:lang w:eastAsia="ko-KR"/>
+        </w:rPr>
+        <w:t xml:space="preserve"> </w:t>
+      </w:r>
+      <w:r>
+        <w:rPr>
+          <w:rFonts w:hint="eastAsia"/>
+          <w:szCs w:val="20"/>
+          <w:lang w:eastAsia="ko-KR"/>
+        </w:rPr>
+        <w:t>파일</w:t>
+      </w:r>
+      <w:r>
+        <w:rPr>
+          <w:rFonts w:hint="eastAsia"/>
+          <w:szCs w:val="20"/>
+          <w:lang w:eastAsia="ko-KR"/>
+        </w:rPr>
+        <w:t xml:space="preserve"> </w:t>
+      </w:r>
+      <w:r>
+        <w:rPr>
+          <w:rFonts w:hint="eastAsia"/>
+          <w:szCs w:val="20"/>
+          <w:lang w:eastAsia="ko-KR"/>
+        </w:rPr>
+        <w:t>등</w:t>
+      </w:r>
+      <w:r>
+        <w:rPr>
+          <w:rFonts w:hint="eastAsia"/>
+          <w:szCs w:val="20"/>
+          <w:lang w:eastAsia="ko-KR"/>
+        </w:rPr>
+        <w:t xml:space="preserve"> </w:t>
+      </w:r>
+      <w:r>
+        <w:rPr>
+          <w:rFonts w:hint="eastAsia"/>
+          <w:szCs w:val="20"/>
+          <w:lang w:eastAsia="ko-KR"/>
+        </w:rPr>
+        <w:t>다른</w:t>
+      </w:r>
+      <w:r>
+        <w:rPr>
+          <w:rFonts w:hint="eastAsia"/>
+          <w:szCs w:val="20"/>
+          <w:lang w:eastAsia="ko-KR"/>
+        </w:rPr>
+        <w:t xml:space="preserve"> </w:t>
+      </w:r>
+      <w:r>
+        <w:rPr>
+          <w:rFonts w:hint="eastAsia"/>
+          <w:szCs w:val="20"/>
+          <w:lang w:eastAsia="ko-KR"/>
+        </w:rPr>
+        <w:t>것</w:t>
+      </w:r>
+      <w:r>
+        <w:rPr>
+          <w:rFonts w:hint="eastAsia"/>
+          <w:szCs w:val="20"/>
+          <w:lang w:eastAsia="ko-KR"/>
+        </w:rPr>
+        <w:t>들</w:t>
+      </w:r>
+      <w:r>
+        <w:rPr>
+          <w:rFonts w:hint="eastAsia"/>
+          <w:szCs w:val="20"/>
+          <w:lang w:eastAsia="ko-KR"/>
+        </w:rPr>
+        <w:t>도</w:t>
+      </w:r>
+      <w:r>
+        <w:rPr>
+          <w:rFonts w:hint="eastAsia"/>
+          <w:szCs w:val="20"/>
+          <w:lang w:eastAsia="ko-KR"/>
+        </w:rPr>
+        <w:t xml:space="preserve"> </w:t>
+      </w:r>
+      <w:r>
+        <w:rPr>
+          <w:rFonts w:hint="eastAsia"/>
+          <w:szCs w:val="20"/>
+          <w:lang w:eastAsia="ko-KR"/>
+        </w:rPr>
+        <w:t>넣어서</w:t>
+      </w:r>
+      <w:r>
+        <w:rPr>
+          <w:rFonts w:hint="eastAsia"/>
+          <w:szCs w:val="20"/>
+          <w:lang w:eastAsia="ko-KR"/>
+        </w:rPr>
+        <w:t xml:space="preserve"> </w:t>
+      </w:r>
+      <w:r>
+        <w:rPr>
+          <w:rFonts w:hint="eastAsia"/>
+          <w:szCs w:val="20"/>
+          <w:lang w:eastAsia="ko-KR"/>
+        </w:rPr>
+        <w:t>다시</w:t>
+      </w:r>
+      <w:r>
+        <w:rPr>
+          <w:rFonts w:hint="eastAsia"/>
+          <w:szCs w:val="20"/>
+          <w:lang w:eastAsia="ko-KR"/>
+        </w:rPr>
+        <w:t xml:space="preserve"> </w:t>
+      </w:r>
+      <w:r>
+        <w:rPr>
+          <w:rFonts w:hint="eastAsia"/>
+          <w:szCs w:val="20"/>
+          <w:lang w:eastAsia="ko-KR"/>
+        </w:rPr>
+        <w:t>작성할</w:t>
+      </w:r>
+      <w:r>
+        <w:rPr>
+          <w:rFonts w:hint="eastAsia"/>
+          <w:szCs w:val="20"/>
+          <w:lang w:eastAsia="ko-KR"/>
+        </w:rPr>
+        <w:t xml:space="preserve"> </w:t>
+      </w:r>
+      <w:r>
+        <w:rPr>
+          <w:rFonts w:hint="eastAsia"/>
+          <w:szCs w:val="20"/>
+          <w:lang w:eastAsia="ko-KR"/>
+        </w:rPr>
+        <w:t>예정</w:t>
       </w:r>
     </w:p>
     <w:sectPr>
